--- a/Test_BP/Fol_2k_files_500(2)/de-DE/file 500_2 - Copy (63)_de.docx
+++ b/Test_BP/Fol_2k_files_500(2)/de-DE/file 500_2 - Copy (63)_de.docx
@@ -1,7 +1,7 @@
 
 <file path=word/document.xml><?xml version="1.0" encoding="utf-8"?>
 <w:document xmlns:wpc="http://schemas.microsoft.com/office/word/2010/wordprocessingCanvas" xmlns:cx="http://schemas.microsoft.com/office/drawing/2014/chartex" xmlns:cx1="http://schemas.microsoft.com/office/drawing/2015/9/8/chartex" xmlns:cx2="http://schemas.microsoft.com/office/drawing/2015/10/21/chartex" xmlns:cx3="http://schemas.microsoft.com/office/drawing/2016/5/9/chartex" xmlns:cx4="http://schemas.microsoft.com/office/drawing/2016/5/10/chartex" xmlns:cx5="http://schemas.microsoft.com/office/drawing/2016/5/11/chartex" xmlns:mc="http://schemas.openxmlformats.org/markup-compatibility/2006" xmlns:o="urn:schemas-microsoft-com:office:office" xmlns:r="http://schemas.openxmlformats.org/officeDocument/2006/relationships" xmlns:m="http://schemas.openxmlformats.org/officeDocument/2006/math" xmlns:v="urn:schemas-microsoft-com:vml" xmlns:wp14="http://schemas.microsoft.com/office/word/2010/wordprocessingDrawing" xmlns:wp="http://schemas.openxmlformats.org/drawingml/2006/wordprocessingDrawing" xmlns:w10="urn:schemas-microsoft-com:office:word" xmlns:w="http://schemas.openxmlformats.org/wordprocessingml/2006/main" xmlns:w14="http://schemas.microsoft.com/office/word/2010/wordml" xmlns:w15="http://schemas.microsoft.com/office/word/2012/wordml" xmlns:wne="http://schemas.microsoft.com/office/word/2006/wordml" xmlns:wpg="http://schemas.microsoft.com/office/word/2010/wordprocessingGroup" xmlns:wpi="http://schemas.microsoft.com/office/word/2010/wordprocessingInk" xmlns:wps="http://schemas.microsoft.com/office/word/2010/wordprocessingShape" mc:Ignorable="w14 w15 wp14">
-  <!-- Generated by Aspose.Words for Java 20.12.0 -->
+  <!-- Generated by Aspose.Words for Java 21.10.0 -->
   <w:body>
     <w:p>
       <w:pPr>
@@ -35,44 +35,44 @@
           <w:highlight w:val="none"/>
           <w:u w:val="none" w:color="auto"/>
           <w:effect w:val="none"/>
-          <w:bdr w:val="nil"/>
-          <w:shd w:val="clear" w:color="auto" w:fill="auto"/>
-          <w:vertAlign w:val="baseline"/>
-          <w:rtl w:val="0"/>
-          <w:cs w:val="0"/>
-          <w:lang w:val="de-DE" w:eastAsia="zh-TW" w:bidi="ar-SA"/>
-        </w:rPr>
-        <w:t>t êèxcêèpt töö söö têèmpêèr mûütûüääl täästêès mööthêèr.</w:t>
-      </w:r>
-      <w:r>
-        <w:rPr>
-          <w:rStyle w:val="DefaultParagraphFont"/>
-          <w:rFonts w:ascii="Calibri" w:eastAsia="Calibri" w:hAnsi="Calibri" w:cs="Calibri"/>
-          <w:b w:val="0"/>
-          <w:bCs w:val="0"/>
-          <w:i w:val="0"/>
-          <w:iCs w:val="0"/>
-          <w:caps w:val="0"/>
-          <w:smallCaps w:val="0"/>
-          <w:strike w:val="0"/>
-          <w:dstrike w:val="0"/>
-          <w:outline w:val="0"/>
-          <w:shadow w:val="0"/>
-          <w:emboss w:val="0"/>
-          <w:imprint w:val="0"/>
-          <w:noProof w:val="0"/>
-          <w:vanish w:val="0"/>
-          <w:color w:val="auto"/>
-          <w:spacing w:val="0"/>
-          <w:w w:val="100"/>
-          <w:kern w:val="0"/>
-          <w:position w:val="0"/>
-          <w:sz w:val="22"/>
-          <w:szCs w:val="22"/>
-          <w:highlight w:val="none"/>
-          <w:u w:val="none" w:color="auto"/>
-          <w:effect w:val="none"/>
-          <w:bdr w:val="nil"/>
+          <w:bdr w:val="none" w:sz="0" w:space="0" w:color="auto"/>
+          <w:shd w:val="clear" w:color="auto" w:fill="auto"/>
+          <w:vertAlign w:val="baseline"/>
+          <w:rtl w:val="0"/>
+          <w:cs w:val="0"/>
+          <w:lang w:val="de-DE" w:eastAsia="zh-TW" w:bidi="ar-SA"/>
+        </w:rPr>
+        <w:t>t êèxcêèpt tôò sôò têèmpêèr müûtüûåäl tåästêès môòthêèr.</w:t>
+      </w:r>
+      <w:r>
+        <w:rPr>
+          <w:rStyle w:val="DefaultParagraphFont"/>
+          <w:rFonts w:ascii="Calibri" w:eastAsia="Calibri" w:hAnsi="Calibri" w:cs="Calibri"/>
+          <w:b w:val="0"/>
+          <w:bCs w:val="0"/>
+          <w:i w:val="0"/>
+          <w:iCs w:val="0"/>
+          <w:caps w:val="0"/>
+          <w:smallCaps w:val="0"/>
+          <w:strike w:val="0"/>
+          <w:dstrike w:val="0"/>
+          <w:outline w:val="0"/>
+          <w:shadow w:val="0"/>
+          <w:emboss w:val="0"/>
+          <w:imprint w:val="0"/>
+          <w:noProof w:val="0"/>
+          <w:vanish w:val="0"/>
+          <w:color w:val="auto"/>
+          <w:spacing w:val="0"/>
+          <w:w w:val="100"/>
+          <w:kern w:val="0"/>
+          <w:position w:val="0"/>
+          <w:sz w:val="22"/>
+          <w:szCs w:val="22"/>
+          <w:highlight w:val="none"/>
+          <w:u w:val="none" w:color="auto"/>
+          <w:effect w:val="none"/>
+          <w:bdr w:val="none" w:sz="0" w:space="0" w:color="auto"/>
           <w:shd w:val="clear" w:color="auto" w:fill="auto"/>
           <w:vertAlign w:val="baseline"/>
           <w:rtl w:val="0"/>
@@ -109,44 +109,44 @@
           <w:highlight w:val="none"/>
           <w:u w:val="none" w:color="auto"/>
           <w:effect w:val="none"/>
-          <w:bdr w:val="nil"/>
-          <w:shd w:val="clear" w:color="auto" w:fill="auto"/>
-          <w:vertAlign w:val="baseline"/>
-          <w:rtl w:val="0"/>
-          <w:cs w:val="0"/>
-          <w:lang w:val="de-DE" w:eastAsia="zh-TW" w:bidi="ar-SA"/>
-        </w:rPr>
-        <w:t>Ìntèérèéstèéd cüùltììväãtèéd ììts cõóntììnüùììng nõów yèét äãrèé.</w:t>
-      </w:r>
-      <w:r>
-        <w:rPr>
-          <w:rStyle w:val="DefaultParagraphFont"/>
-          <w:rFonts w:ascii="Calibri" w:eastAsia="Calibri" w:hAnsi="Calibri" w:cs="Calibri"/>
-          <w:b w:val="0"/>
-          <w:bCs w:val="0"/>
-          <w:i w:val="0"/>
-          <w:iCs w:val="0"/>
-          <w:caps w:val="0"/>
-          <w:smallCaps w:val="0"/>
-          <w:strike w:val="0"/>
-          <w:dstrike w:val="0"/>
-          <w:outline w:val="0"/>
-          <w:shadow w:val="0"/>
-          <w:emboss w:val="0"/>
-          <w:imprint w:val="0"/>
-          <w:noProof w:val="0"/>
-          <w:vanish w:val="0"/>
-          <w:color w:val="auto"/>
-          <w:spacing w:val="0"/>
-          <w:w w:val="100"/>
-          <w:kern w:val="0"/>
-          <w:position w:val="0"/>
-          <w:sz w:val="22"/>
-          <w:szCs w:val="22"/>
-          <w:highlight w:val="none"/>
-          <w:u w:val="none" w:color="auto"/>
-          <w:effect w:val="none"/>
-          <w:bdr w:val="nil"/>
+          <w:bdr w:val="none" w:sz="0" w:space="0" w:color="auto"/>
+          <w:shd w:val="clear" w:color="auto" w:fill="auto"/>
+          <w:vertAlign w:val="baseline"/>
+          <w:rtl w:val="0"/>
+          <w:cs w:val="0"/>
+          <w:lang w:val="de-DE" w:eastAsia="zh-TW" w:bidi="ar-SA"/>
+        </w:rPr>
+        <w:t>Întêêrêêstêêd cùýltíïvåátêêd íïts cóôntíïnùýíïng nóôw yêêt åárêê.</w:t>
+      </w:r>
+      <w:r>
+        <w:rPr>
+          <w:rStyle w:val="DefaultParagraphFont"/>
+          <w:rFonts w:ascii="Calibri" w:eastAsia="Calibri" w:hAnsi="Calibri" w:cs="Calibri"/>
+          <w:b w:val="0"/>
+          <w:bCs w:val="0"/>
+          <w:i w:val="0"/>
+          <w:iCs w:val="0"/>
+          <w:caps w:val="0"/>
+          <w:smallCaps w:val="0"/>
+          <w:strike w:val="0"/>
+          <w:dstrike w:val="0"/>
+          <w:outline w:val="0"/>
+          <w:shadow w:val="0"/>
+          <w:emboss w:val="0"/>
+          <w:imprint w:val="0"/>
+          <w:noProof w:val="0"/>
+          <w:vanish w:val="0"/>
+          <w:color w:val="auto"/>
+          <w:spacing w:val="0"/>
+          <w:w w:val="100"/>
+          <w:kern w:val="0"/>
+          <w:position w:val="0"/>
+          <w:sz w:val="22"/>
+          <w:szCs w:val="22"/>
+          <w:highlight w:val="none"/>
+          <w:u w:val="none" w:color="auto"/>
+          <w:effect w:val="none"/>
+          <w:bdr w:val="none" w:sz="0" w:space="0" w:color="auto"/>
           <w:shd w:val="clear" w:color="auto" w:fill="auto"/>
           <w:vertAlign w:val="baseline"/>
           <w:rtl w:val="0"/>
@@ -183,44 +183,44 @@
           <w:highlight w:val="none"/>
           <w:u w:val="none" w:color="auto"/>
           <w:effect w:val="none"/>
-          <w:bdr w:val="nil"/>
-          <w:shd w:val="clear" w:color="auto" w:fill="auto"/>
-          <w:vertAlign w:val="baseline"/>
-          <w:rtl w:val="0"/>
-          <w:cs w:val="0"/>
-          <w:lang w:val="de-DE" w:eastAsia="zh-TW" w:bidi="ar-SA"/>
-        </w:rPr>
-        <w:t>Óùýt ïîntéèréèstéèd äåccéèptäåncéè õôùýr päårtïîäålïîty äåffrõôntïîng ùýnpléèäåsäånt why äådd.</w:t>
-      </w:r>
-      <w:r>
-        <w:rPr>
-          <w:rStyle w:val="DefaultParagraphFont"/>
-          <w:rFonts w:ascii="Calibri" w:eastAsia="Calibri" w:hAnsi="Calibri" w:cs="Calibri"/>
-          <w:b w:val="0"/>
-          <w:bCs w:val="0"/>
-          <w:i w:val="0"/>
-          <w:iCs w:val="0"/>
-          <w:caps w:val="0"/>
-          <w:smallCaps w:val="0"/>
-          <w:strike w:val="0"/>
-          <w:dstrike w:val="0"/>
-          <w:outline w:val="0"/>
-          <w:shadow w:val="0"/>
-          <w:emboss w:val="0"/>
-          <w:imprint w:val="0"/>
-          <w:noProof w:val="0"/>
-          <w:vanish w:val="0"/>
-          <w:color w:val="auto"/>
-          <w:spacing w:val="0"/>
-          <w:w w:val="100"/>
-          <w:kern w:val="0"/>
-          <w:position w:val="0"/>
-          <w:sz w:val="22"/>
-          <w:szCs w:val="22"/>
-          <w:highlight w:val="none"/>
-          <w:u w:val="none" w:color="auto"/>
-          <w:effect w:val="none"/>
-          <w:bdr w:val="nil"/>
+          <w:bdr w:val="none" w:sz="0" w:space="0" w:color="auto"/>
+          <w:shd w:val="clear" w:color="auto" w:fill="auto"/>
+          <w:vertAlign w:val="baseline"/>
+          <w:rtl w:val="0"/>
+          <w:cs w:val="0"/>
+          <w:lang w:val="de-DE" w:eastAsia="zh-TW" w:bidi="ar-SA"/>
+        </w:rPr>
+        <w:t>Ôüùt îíntëérëéstëéd âæccëéptâæncëé õòüùr pâærtîíâælîíty âæffrõòntîíng üùnplëéâæsâænt why âædd.</w:t>
+      </w:r>
+      <w:r>
+        <w:rPr>
+          <w:rStyle w:val="DefaultParagraphFont"/>
+          <w:rFonts w:ascii="Calibri" w:eastAsia="Calibri" w:hAnsi="Calibri" w:cs="Calibri"/>
+          <w:b w:val="0"/>
+          <w:bCs w:val="0"/>
+          <w:i w:val="0"/>
+          <w:iCs w:val="0"/>
+          <w:caps w:val="0"/>
+          <w:smallCaps w:val="0"/>
+          <w:strike w:val="0"/>
+          <w:dstrike w:val="0"/>
+          <w:outline w:val="0"/>
+          <w:shadow w:val="0"/>
+          <w:emboss w:val="0"/>
+          <w:imprint w:val="0"/>
+          <w:noProof w:val="0"/>
+          <w:vanish w:val="0"/>
+          <w:color w:val="auto"/>
+          <w:spacing w:val="0"/>
+          <w:w w:val="100"/>
+          <w:kern w:val="0"/>
+          <w:position w:val="0"/>
+          <w:sz w:val="22"/>
+          <w:szCs w:val="22"/>
+          <w:highlight w:val="none"/>
+          <w:u w:val="none" w:color="auto"/>
+          <w:effect w:val="none"/>
+          <w:bdr w:val="none" w:sz="0" w:space="0" w:color="auto"/>
           <w:shd w:val="clear" w:color="auto" w:fill="auto"/>
           <w:vertAlign w:val="baseline"/>
           <w:rtl w:val="0"/>
@@ -257,44 +257,44 @@
           <w:highlight w:val="none"/>
           <w:u w:val="none" w:color="auto"/>
           <w:effect w:val="none"/>
-          <w:bdr w:val="nil"/>
-          <w:shd w:val="clear" w:color="auto" w:fill="auto"/>
-          <w:vertAlign w:val="baseline"/>
-          <w:rtl w:val="0"/>
-          <w:cs w:val="0"/>
-          <w:lang w:val="de-DE" w:eastAsia="zh-TW" w:bidi="ar-SA"/>
-        </w:rPr>
-        <w:t>Ëstëëëëm gæárdëën mëën yëët shy cööýûrsëë.</w:t>
-      </w:r>
-      <w:r>
-        <w:rPr>
-          <w:rStyle w:val="DefaultParagraphFont"/>
-          <w:rFonts w:ascii="Calibri" w:eastAsia="Calibri" w:hAnsi="Calibri" w:cs="Calibri"/>
-          <w:b w:val="0"/>
-          <w:bCs w:val="0"/>
-          <w:i w:val="0"/>
-          <w:iCs w:val="0"/>
-          <w:caps w:val="0"/>
-          <w:smallCaps w:val="0"/>
-          <w:strike w:val="0"/>
-          <w:dstrike w:val="0"/>
-          <w:outline w:val="0"/>
-          <w:shadow w:val="0"/>
-          <w:emboss w:val="0"/>
-          <w:imprint w:val="0"/>
-          <w:noProof w:val="0"/>
-          <w:vanish w:val="0"/>
-          <w:color w:val="auto"/>
-          <w:spacing w:val="0"/>
-          <w:w w:val="100"/>
-          <w:kern w:val="0"/>
-          <w:position w:val="0"/>
-          <w:sz w:val="22"/>
-          <w:szCs w:val="22"/>
-          <w:highlight w:val="none"/>
-          <w:u w:val="none" w:color="auto"/>
-          <w:effect w:val="none"/>
-          <w:bdr w:val="nil"/>
+          <w:bdr w:val="none" w:sz="0" w:space="0" w:color="auto"/>
+          <w:shd w:val="clear" w:color="auto" w:fill="auto"/>
+          <w:vertAlign w:val="baseline"/>
+          <w:rtl w:val="0"/>
+          <w:cs w:val="0"/>
+          <w:lang w:val="de-DE" w:eastAsia="zh-TW" w:bidi="ar-SA"/>
+        </w:rPr>
+        <w:t>Èstèéèém gåãrdèén mèén yèét shy còõüûrsèé.</w:t>
+      </w:r>
+      <w:r>
+        <w:rPr>
+          <w:rStyle w:val="DefaultParagraphFont"/>
+          <w:rFonts w:ascii="Calibri" w:eastAsia="Calibri" w:hAnsi="Calibri" w:cs="Calibri"/>
+          <w:b w:val="0"/>
+          <w:bCs w:val="0"/>
+          <w:i w:val="0"/>
+          <w:iCs w:val="0"/>
+          <w:caps w:val="0"/>
+          <w:smallCaps w:val="0"/>
+          <w:strike w:val="0"/>
+          <w:dstrike w:val="0"/>
+          <w:outline w:val="0"/>
+          <w:shadow w:val="0"/>
+          <w:emboss w:val="0"/>
+          <w:imprint w:val="0"/>
+          <w:noProof w:val="0"/>
+          <w:vanish w:val="0"/>
+          <w:color w:val="auto"/>
+          <w:spacing w:val="0"/>
+          <w:w w:val="100"/>
+          <w:kern w:val="0"/>
+          <w:position w:val="0"/>
+          <w:sz w:val="22"/>
+          <w:szCs w:val="22"/>
+          <w:highlight w:val="none"/>
+          <w:u w:val="none" w:color="auto"/>
+          <w:effect w:val="none"/>
+          <w:bdr w:val="none" w:sz="0" w:space="0" w:color="auto"/>
           <w:shd w:val="clear" w:color="auto" w:fill="auto"/>
           <w:vertAlign w:val="baseline"/>
           <w:rtl w:val="0"/>
@@ -331,44 +331,44 @@
           <w:highlight w:val="none"/>
           <w:u w:val="none" w:color="auto"/>
           <w:effect w:val="none"/>
-          <w:bdr w:val="nil"/>
-          <w:shd w:val="clear" w:color="auto" w:fill="auto"/>
-          <w:vertAlign w:val="baseline"/>
-          <w:rtl w:val="0"/>
-          <w:cs w:val="0"/>
-          <w:lang w:val="de-DE" w:eastAsia="zh-TW" w:bidi="ar-SA"/>
-        </w:rPr>
-        <w:t>Côônsüültèèd üüp my tôôlèèrâåbly sôômèètïìmèès pèèrpèètüüâål ôôh.</w:t>
-      </w:r>
-      <w:r>
-        <w:rPr>
-          <w:rStyle w:val="DefaultParagraphFont"/>
-          <w:rFonts w:ascii="Calibri" w:eastAsia="Calibri" w:hAnsi="Calibri" w:cs="Calibri"/>
-          <w:b w:val="0"/>
-          <w:bCs w:val="0"/>
-          <w:i w:val="0"/>
-          <w:iCs w:val="0"/>
-          <w:caps w:val="0"/>
-          <w:smallCaps w:val="0"/>
-          <w:strike w:val="0"/>
-          <w:dstrike w:val="0"/>
-          <w:outline w:val="0"/>
-          <w:shadow w:val="0"/>
-          <w:emboss w:val="0"/>
-          <w:imprint w:val="0"/>
-          <w:noProof w:val="0"/>
-          <w:vanish w:val="0"/>
-          <w:color w:val="auto"/>
-          <w:spacing w:val="0"/>
-          <w:w w:val="100"/>
-          <w:kern w:val="0"/>
-          <w:position w:val="0"/>
-          <w:sz w:val="22"/>
-          <w:szCs w:val="22"/>
-          <w:highlight w:val="none"/>
-          <w:u w:val="none" w:color="auto"/>
-          <w:effect w:val="none"/>
-          <w:bdr w:val="nil"/>
+          <w:bdr w:val="none" w:sz="0" w:space="0" w:color="auto"/>
+          <w:shd w:val="clear" w:color="auto" w:fill="auto"/>
+          <w:vertAlign w:val="baseline"/>
+          <w:rtl w:val="0"/>
+          <w:cs w:val="0"/>
+          <w:lang w:val="de-DE" w:eastAsia="zh-TW" w:bidi="ar-SA"/>
+        </w:rPr>
+        <w:t>Còónsûúltëëd ûúp my tòólëëræäbly sòómëëtíïmëës pëërpëëtûúæäl òóh.</w:t>
+      </w:r>
+      <w:r>
+        <w:rPr>
+          <w:rStyle w:val="DefaultParagraphFont"/>
+          <w:rFonts w:ascii="Calibri" w:eastAsia="Calibri" w:hAnsi="Calibri" w:cs="Calibri"/>
+          <w:b w:val="0"/>
+          <w:bCs w:val="0"/>
+          <w:i w:val="0"/>
+          <w:iCs w:val="0"/>
+          <w:caps w:val="0"/>
+          <w:smallCaps w:val="0"/>
+          <w:strike w:val="0"/>
+          <w:dstrike w:val="0"/>
+          <w:outline w:val="0"/>
+          <w:shadow w:val="0"/>
+          <w:emboss w:val="0"/>
+          <w:imprint w:val="0"/>
+          <w:noProof w:val="0"/>
+          <w:vanish w:val="0"/>
+          <w:color w:val="auto"/>
+          <w:spacing w:val="0"/>
+          <w:w w:val="100"/>
+          <w:kern w:val="0"/>
+          <w:position w:val="0"/>
+          <w:sz w:val="22"/>
+          <w:szCs w:val="22"/>
+          <w:highlight w:val="none"/>
+          <w:u w:val="none" w:color="auto"/>
+          <w:effect w:val="none"/>
+          <w:bdr w:val="none" w:sz="0" w:space="0" w:color="auto"/>
           <w:shd w:val="clear" w:color="auto" w:fill="auto"/>
           <w:vertAlign w:val="baseline"/>
           <w:rtl w:val="0"/>
@@ -405,44 +405,44 @@
           <w:highlight w:val="none"/>
           <w:u w:val="none" w:color="auto"/>
           <w:effect w:val="none"/>
-          <w:bdr w:val="nil"/>
-          <w:shd w:val="clear" w:color="auto" w:fill="auto"/>
-          <w:vertAlign w:val="baseline"/>
-          <w:rtl w:val="0"/>
-          <w:cs w:val="0"/>
-          <w:lang w:val="de-DE" w:eastAsia="zh-TW" w:bidi="ar-SA"/>
-        </w:rPr>
-        <w:t>Êxprééssìîöón æâccééptæâncéé ìîmprüúdééncéé pæârtìîcüúlæâr hæâd ééæât üúnsæâtìîæâbléé.</w:t>
-      </w:r>
-      <w:r>
-        <w:rPr>
-          <w:rStyle w:val="DefaultParagraphFont"/>
-          <w:rFonts w:ascii="Calibri" w:eastAsia="Calibri" w:hAnsi="Calibri" w:cs="Calibri"/>
-          <w:b w:val="0"/>
-          <w:bCs w:val="0"/>
-          <w:i w:val="0"/>
-          <w:iCs w:val="0"/>
-          <w:caps w:val="0"/>
-          <w:smallCaps w:val="0"/>
-          <w:strike w:val="0"/>
-          <w:dstrike w:val="0"/>
-          <w:outline w:val="0"/>
-          <w:shadow w:val="0"/>
-          <w:emboss w:val="0"/>
-          <w:imprint w:val="0"/>
-          <w:noProof w:val="0"/>
-          <w:vanish w:val="0"/>
-          <w:color w:val="auto"/>
-          <w:spacing w:val="0"/>
-          <w:w w:val="100"/>
-          <w:kern w:val="0"/>
-          <w:position w:val="0"/>
-          <w:sz w:val="22"/>
-          <w:szCs w:val="22"/>
-          <w:highlight w:val="none"/>
-          <w:u w:val="none" w:color="auto"/>
-          <w:effect w:val="none"/>
-          <w:bdr w:val="nil"/>
+          <w:bdr w:val="none" w:sz="0" w:space="0" w:color="auto"/>
+          <w:shd w:val="clear" w:color="auto" w:fill="auto"/>
+          <w:vertAlign w:val="baseline"/>
+          <w:rtl w:val="0"/>
+          <w:cs w:val="0"/>
+          <w:lang w:val="de-DE" w:eastAsia="zh-TW" w:bidi="ar-SA"/>
+        </w:rPr>
+        <w:t>Êxpréêssììòõn ââccéêptââncéê ììmprüýdéêncéê pâârtììcüýlââr hââd éêâât üýnsââtììââbléê.</w:t>
+      </w:r>
+      <w:r>
+        <w:rPr>
+          <w:rStyle w:val="DefaultParagraphFont"/>
+          <w:rFonts w:ascii="Calibri" w:eastAsia="Calibri" w:hAnsi="Calibri" w:cs="Calibri"/>
+          <w:b w:val="0"/>
+          <w:bCs w:val="0"/>
+          <w:i w:val="0"/>
+          <w:iCs w:val="0"/>
+          <w:caps w:val="0"/>
+          <w:smallCaps w:val="0"/>
+          <w:strike w:val="0"/>
+          <w:dstrike w:val="0"/>
+          <w:outline w:val="0"/>
+          <w:shadow w:val="0"/>
+          <w:emboss w:val="0"/>
+          <w:imprint w:val="0"/>
+          <w:noProof w:val="0"/>
+          <w:vanish w:val="0"/>
+          <w:color w:val="auto"/>
+          <w:spacing w:val="0"/>
+          <w:w w:val="100"/>
+          <w:kern w:val="0"/>
+          <w:position w:val="0"/>
+          <w:sz w:val="22"/>
+          <w:szCs w:val="22"/>
+          <w:highlight w:val="none"/>
+          <w:u w:val="none" w:color="auto"/>
+          <w:effect w:val="none"/>
+          <w:bdr w:val="none" w:sz="0" w:space="0" w:color="auto"/>
           <w:shd w:val="clear" w:color="auto" w:fill="auto"/>
           <w:vertAlign w:val="baseline"/>
           <w:rtl w:val="0"/>
@@ -485,44 +485,44 @@
           <w:highlight w:val="none"/>
           <w:u w:val="none" w:color="auto"/>
           <w:effect w:val="none"/>
-          <w:bdr w:val="nil"/>
-          <w:shd w:val="clear" w:color="auto" w:fill="auto"/>
-          <w:vertAlign w:val="baseline"/>
-          <w:rtl w:val="0"/>
-          <w:cs w:val="0"/>
-          <w:lang w:val="de-DE" w:eastAsia="zh-TW" w:bidi="ar-SA"/>
-        </w:rPr>
-        <w:t>Hãàd déënôôtîíng prôôpéërly jôôîíntýúréë yôôýú ôôccãàsîíôôn dîíréëctly rãàîílléëry.</w:t>
-      </w:r>
-      <w:r>
-        <w:rPr>
-          <w:rStyle w:val="DefaultParagraphFont"/>
-          <w:rFonts w:ascii="Calibri" w:eastAsia="Calibri" w:hAnsi="Calibri" w:cs="Calibri"/>
-          <w:b w:val="0"/>
-          <w:bCs w:val="0"/>
-          <w:i w:val="0"/>
-          <w:iCs w:val="0"/>
-          <w:caps w:val="0"/>
-          <w:smallCaps w:val="0"/>
-          <w:strike w:val="0"/>
-          <w:dstrike w:val="0"/>
-          <w:outline w:val="0"/>
-          <w:shadow w:val="0"/>
-          <w:emboss w:val="0"/>
-          <w:imprint w:val="0"/>
-          <w:noProof w:val="0"/>
-          <w:vanish w:val="0"/>
-          <w:color w:val="auto"/>
-          <w:spacing w:val="0"/>
-          <w:w w:val="100"/>
-          <w:kern w:val="0"/>
-          <w:position w:val="0"/>
-          <w:sz w:val="22"/>
-          <w:szCs w:val="22"/>
-          <w:highlight w:val="none"/>
-          <w:u w:val="none" w:color="auto"/>
-          <w:effect w:val="none"/>
-          <w:bdr w:val="nil"/>
+          <w:bdr w:val="none" w:sz="0" w:space="0" w:color="auto"/>
+          <w:shd w:val="clear" w:color="auto" w:fill="auto"/>
+          <w:vertAlign w:val="baseline"/>
+          <w:rtl w:val="0"/>
+          <w:cs w:val="0"/>
+          <w:lang w:val="de-DE" w:eastAsia="zh-TW" w:bidi="ar-SA"/>
+        </w:rPr>
+        <w:t>Hæåd dêênöötïíng prööpêêrly jööïíntûùrêê yööûù ööccæåsïíöön dïírêêctly ræåïíllêêry.</w:t>
+      </w:r>
+      <w:r>
+        <w:rPr>
+          <w:rStyle w:val="DefaultParagraphFont"/>
+          <w:rFonts w:ascii="Calibri" w:eastAsia="Calibri" w:hAnsi="Calibri" w:cs="Calibri"/>
+          <w:b w:val="0"/>
+          <w:bCs w:val="0"/>
+          <w:i w:val="0"/>
+          <w:iCs w:val="0"/>
+          <w:caps w:val="0"/>
+          <w:smallCaps w:val="0"/>
+          <w:strike w:val="0"/>
+          <w:dstrike w:val="0"/>
+          <w:outline w:val="0"/>
+          <w:shadow w:val="0"/>
+          <w:emboss w:val="0"/>
+          <w:imprint w:val="0"/>
+          <w:noProof w:val="0"/>
+          <w:vanish w:val="0"/>
+          <w:color w:val="auto"/>
+          <w:spacing w:val="0"/>
+          <w:w w:val="100"/>
+          <w:kern w:val="0"/>
+          <w:position w:val="0"/>
+          <w:sz w:val="22"/>
+          <w:szCs w:val="22"/>
+          <w:highlight w:val="none"/>
+          <w:u w:val="none" w:color="auto"/>
+          <w:effect w:val="none"/>
+          <w:bdr w:val="none" w:sz="0" w:space="0" w:color="auto"/>
           <w:shd w:val="clear" w:color="auto" w:fill="auto"/>
           <w:vertAlign w:val="baseline"/>
           <w:rtl w:val="0"/>
@@ -559,44 +559,44 @@
           <w:highlight w:val="none"/>
           <w:u w:val="none" w:color="auto"/>
           <w:effect w:val="none"/>
-          <w:bdr w:val="nil"/>
-          <w:shd w:val="clear" w:color="auto" w:fill="auto"/>
-          <w:vertAlign w:val="baseline"/>
-          <w:rtl w:val="0"/>
-          <w:cs w:val="0"/>
-          <w:lang w:val="de-DE" w:eastAsia="zh-TW" w:bidi="ar-SA"/>
-        </w:rPr>
-        <w:t>În sãáïîd tóô óôf póôóôr fûûll bëë póôst fãácëë snûûg.</w:t>
-      </w:r>
-      <w:r>
-        <w:rPr>
-          <w:rStyle w:val="DefaultParagraphFont"/>
-          <w:rFonts w:ascii="Calibri" w:eastAsia="Calibri" w:hAnsi="Calibri" w:cs="Calibri"/>
-          <w:b w:val="0"/>
-          <w:bCs w:val="0"/>
-          <w:i w:val="0"/>
-          <w:iCs w:val="0"/>
-          <w:caps w:val="0"/>
-          <w:smallCaps w:val="0"/>
-          <w:strike w:val="0"/>
-          <w:dstrike w:val="0"/>
-          <w:outline w:val="0"/>
-          <w:shadow w:val="0"/>
-          <w:emboss w:val="0"/>
-          <w:imprint w:val="0"/>
-          <w:noProof w:val="0"/>
-          <w:vanish w:val="0"/>
-          <w:color w:val="auto"/>
-          <w:spacing w:val="0"/>
-          <w:w w:val="100"/>
-          <w:kern w:val="0"/>
-          <w:position w:val="0"/>
-          <w:sz w:val="22"/>
-          <w:szCs w:val="22"/>
-          <w:highlight w:val="none"/>
-          <w:u w:val="none" w:color="auto"/>
-          <w:effect w:val="none"/>
-          <w:bdr w:val="nil"/>
+          <w:bdr w:val="none" w:sz="0" w:space="0" w:color="auto"/>
+          <w:shd w:val="clear" w:color="auto" w:fill="auto"/>
+          <w:vertAlign w:val="baseline"/>
+          <w:rtl w:val="0"/>
+          <w:cs w:val="0"/>
+          <w:lang w:val="de-DE" w:eastAsia="zh-TW" w:bidi="ar-SA"/>
+        </w:rPr>
+        <w:t>Ìn sàåïìd tôô ôôf pôôôôr fùúll bëê pôôst fàåcëê snùúg.</w:t>
+      </w:r>
+      <w:r>
+        <w:rPr>
+          <w:rStyle w:val="DefaultParagraphFont"/>
+          <w:rFonts w:ascii="Calibri" w:eastAsia="Calibri" w:hAnsi="Calibri" w:cs="Calibri"/>
+          <w:b w:val="0"/>
+          <w:bCs w:val="0"/>
+          <w:i w:val="0"/>
+          <w:iCs w:val="0"/>
+          <w:caps w:val="0"/>
+          <w:smallCaps w:val="0"/>
+          <w:strike w:val="0"/>
+          <w:dstrike w:val="0"/>
+          <w:outline w:val="0"/>
+          <w:shadow w:val="0"/>
+          <w:emboss w:val="0"/>
+          <w:imprint w:val="0"/>
+          <w:noProof w:val="0"/>
+          <w:vanish w:val="0"/>
+          <w:color w:val="auto"/>
+          <w:spacing w:val="0"/>
+          <w:w w:val="100"/>
+          <w:kern w:val="0"/>
+          <w:position w:val="0"/>
+          <w:sz w:val="22"/>
+          <w:szCs w:val="22"/>
+          <w:highlight w:val="none"/>
+          <w:u w:val="none" w:color="auto"/>
+          <w:effect w:val="none"/>
+          <w:bdr w:val="none" w:sz="0" w:space="0" w:color="auto"/>
           <w:shd w:val="clear" w:color="auto" w:fill="auto"/>
           <w:vertAlign w:val="baseline"/>
           <w:rtl w:val="0"/>
@@ -633,44 +633,44 @@
           <w:highlight w:val="none"/>
           <w:u w:val="none" w:color="auto"/>
           <w:effect w:val="none"/>
-          <w:bdr w:val="nil"/>
-          <w:shd w:val="clear" w:color="auto" w:fill="auto"/>
-          <w:vertAlign w:val="baseline"/>
-          <w:rtl w:val="0"/>
-          <w:cs w:val="0"/>
-          <w:lang w:val="de-DE" w:eastAsia="zh-TW" w:bidi="ar-SA"/>
-        </w:rPr>
-        <w:t>Íntròòdùúcëéd ïìmprùúdëéncëé sëéëé såãy ùúnplëéåãsïìng dëévòònshïìrëé åãccëéptåãncëé sòòn.</w:t>
-      </w:r>
-      <w:r>
-        <w:rPr>
-          <w:rStyle w:val="DefaultParagraphFont"/>
-          <w:rFonts w:ascii="Calibri" w:eastAsia="Calibri" w:hAnsi="Calibri" w:cs="Calibri"/>
-          <w:b w:val="0"/>
-          <w:bCs w:val="0"/>
-          <w:i w:val="0"/>
-          <w:iCs w:val="0"/>
-          <w:caps w:val="0"/>
-          <w:smallCaps w:val="0"/>
-          <w:strike w:val="0"/>
-          <w:dstrike w:val="0"/>
-          <w:outline w:val="0"/>
-          <w:shadow w:val="0"/>
-          <w:emboss w:val="0"/>
-          <w:imprint w:val="0"/>
-          <w:noProof w:val="0"/>
-          <w:vanish w:val="0"/>
-          <w:color w:val="auto"/>
-          <w:spacing w:val="0"/>
-          <w:w w:val="100"/>
-          <w:kern w:val="0"/>
-          <w:position w:val="0"/>
-          <w:sz w:val="22"/>
-          <w:szCs w:val="22"/>
-          <w:highlight w:val="none"/>
-          <w:u w:val="none" w:color="auto"/>
-          <w:effect w:val="none"/>
-          <w:bdr w:val="nil"/>
+          <w:bdr w:val="none" w:sz="0" w:space="0" w:color="auto"/>
+          <w:shd w:val="clear" w:color="auto" w:fill="auto"/>
+          <w:vertAlign w:val="baseline"/>
+          <w:rtl w:val="0"/>
+          <w:cs w:val="0"/>
+          <w:lang w:val="de-DE" w:eastAsia="zh-TW" w:bidi="ar-SA"/>
+        </w:rPr>
+        <w:t>Ìntröôdûúcëëd ìïmprûúdëëncëë sëëëë säãy ûúnplëëäãsìïng dëëvöônshìïrëë äãccëëptäãncëë söôn.</w:t>
+      </w:r>
+      <w:r>
+        <w:rPr>
+          <w:rStyle w:val="DefaultParagraphFont"/>
+          <w:rFonts w:ascii="Calibri" w:eastAsia="Calibri" w:hAnsi="Calibri" w:cs="Calibri"/>
+          <w:b w:val="0"/>
+          <w:bCs w:val="0"/>
+          <w:i w:val="0"/>
+          <w:iCs w:val="0"/>
+          <w:caps w:val="0"/>
+          <w:smallCaps w:val="0"/>
+          <w:strike w:val="0"/>
+          <w:dstrike w:val="0"/>
+          <w:outline w:val="0"/>
+          <w:shadow w:val="0"/>
+          <w:emboss w:val="0"/>
+          <w:imprint w:val="0"/>
+          <w:noProof w:val="0"/>
+          <w:vanish w:val="0"/>
+          <w:color w:val="auto"/>
+          <w:spacing w:val="0"/>
+          <w:w w:val="100"/>
+          <w:kern w:val="0"/>
+          <w:position w:val="0"/>
+          <w:sz w:val="22"/>
+          <w:szCs w:val="22"/>
+          <w:highlight w:val="none"/>
+          <w:u w:val="none" w:color="auto"/>
+          <w:effect w:val="none"/>
+          <w:bdr w:val="none" w:sz="0" w:space="0" w:color="auto"/>
           <w:shd w:val="clear" w:color="auto" w:fill="auto"/>
           <w:vertAlign w:val="baseline"/>
           <w:rtl w:val="0"/>
@@ -707,44 +707,44 @@
           <w:highlight w:val="none"/>
           <w:u w:val="none" w:color="auto"/>
           <w:effect w:val="none"/>
-          <w:bdr w:val="nil"/>
-          <w:shd w:val="clear" w:color="auto" w:fill="auto"/>
-          <w:vertAlign w:val="baseline"/>
-          <w:rtl w:val="0"/>
-          <w:cs w:val="0"/>
-          <w:lang w:val="de-DE" w:eastAsia="zh-TW" w:bidi="ar-SA"/>
-        </w:rPr>
-        <w:t>Éxêétêér lóòngêér wîîsdóòm gàây nóòr dêésîîgn àâgêé.</w:t>
-      </w:r>
-      <w:r>
-        <w:rPr>
-          <w:rStyle w:val="DefaultParagraphFont"/>
-          <w:rFonts w:ascii="Calibri" w:eastAsia="Calibri" w:hAnsi="Calibri" w:cs="Calibri"/>
-          <w:b w:val="0"/>
-          <w:bCs w:val="0"/>
-          <w:i w:val="0"/>
-          <w:iCs w:val="0"/>
-          <w:caps w:val="0"/>
-          <w:smallCaps w:val="0"/>
-          <w:strike w:val="0"/>
-          <w:dstrike w:val="0"/>
-          <w:outline w:val="0"/>
-          <w:shadow w:val="0"/>
-          <w:emboss w:val="0"/>
-          <w:imprint w:val="0"/>
-          <w:noProof w:val="0"/>
-          <w:vanish w:val="0"/>
-          <w:color w:val="auto"/>
-          <w:spacing w:val="0"/>
-          <w:w w:val="100"/>
-          <w:kern w:val="0"/>
-          <w:position w:val="0"/>
-          <w:sz w:val="22"/>
-          <w:szCs w:val="22"/>
-          <w:highlight w:val="none"/>
-          <w:u w:val="none" w:color="auto"/>
-          <w:effect w:val="none"/>
-          <w:bdr w:val="nil"/>
+          <w:bdr w:val="none" w:sz="0" w:space="0" w:color="auto"/>
+          <w:shd w:val="clear" w:color="auto" w:fill="auto"/>
+          <w:vertAlign w:val="baseline"/>
+          <w:rtl w:val="0"/>
+          <w:cs w:val="0"/>
+          <w:lang w:val="de-DE" w:eastAsia="zh-TW" w:bidi="ar-SA"/>
+        </w:rPr>
+        <w:t>Éxèëtèër lôöngèër wíîsdôöm gæãy nôör dèësíîgn æãgèë.</w:t>
+      </w:r>
+      <w:r>
+        <w:rPr>
+          <w:rStyle w:val="DefaultParagraphFont"/>
+          <w:rFonts w:ascii="Calibri" w:eastAsia="Calibri" w:hAnsi="Calibri" w:cs="Calibri"/>
+          <w:b w:val="0"/>
+          <w:bCs w:val="0"/>
+          <w:i w:val="0"/>
+          <w:iCs w:val="0"/>
+          <w:caps w:val="0"/>
+          <w:smallCaps w:val="0"/>
+          <w:strike w:val="0"/>
+          <w:dstrike w:val="0"/>
+          <w:outline w:val="0"/>
+          <w:shadow w:val="0"/>
+          <w:emboss w:val="0"/>
+          <w:imprint w:val="0"/>
+          <w:noProof w:val="0"/>
+          <w:vanish w:val="0"/>
+          <w:color w:val="auto"/>
+          <w:spacing w:val="0"/>
+          <w:w w:val="100"/>
+          <w:kern w:val="0"/>
+          <w:position w:val="0"/>
+          <w:sz w:val="22"/>
+          <w:szCs w:val="22"/>
+          <w:highlight w:val="none"/>
+          <w:u w:val="none" w:color="auto"/>
+          <w:effect w:val="none"/>
+          <w:bdr w:val="none" w:sz="0" w:space="0" w:color="auto"/>
           <w:shd w:val="clear" w:color="auto" w:fill="auto"/>
           <w:vertAlign w:val="baseline"/>
           <w:rtl w:val="0"/>
@@ -781,44 +781,44 @@
           <w:highlight w:val="none"/>
           <w:u w:val="none" w:color="auto"/>
           <w:effect w:val="none"/>
-          <w:bdr w:val="nil"/>
-          <w:shd w:val="clear" w:color="auto" w:fill="auto"/>
-          <w:vertAlign w:val="baseline"/>
-          <w:rtl w:val="0"/>
-          <w:cs w:val="0"/>
-          <w:lang w:val="de-DE" w:eastAsia="zh-TW" w:bidi="ar-SA"/>
-        </w:rPr>
-        <w:t>Âm wëéääthëér tóó ëéntëérëéd nóórläänd nóó íïn shóówíïng sëérvíïcëé.</w:t>
-      </w:r>
-      <w:r>
-        <w:rPr>
-          <w:rStyle w:val="DefaultParagraphFont"/>
-          <w:rFonts w:ascii="Calibri" w:eastAsia="Calibri" w:hAnsi="Calibri" w:cs="Calibri"/>
-          <w:b w:val="0"/>
-          <w:bCs w:val="0"/>
-          <w:i w:val="0"/>
-          <w:iCs w:val="0"/>
-          <w:caps w:val="0"/>
-          <w:smallCaps w:val="0"/>
-          <w:strike w:val="0"/>
-          <w:dstrike w:val="0"/>
-          <w:outline w:val="0"/>
-          <w:shadow w:val="0"/>
-          <w:emboss w:val="0"/>
-          <w:imprint w:val="0"/>
-          <w:noProof w:val="0"/>
-          <w:vanish w:val="0"/>
-          <w:color w:val="auto"/>
-          <w:spacing w:val="0"/>
-          <w:w w:val="100"/>
-          <w:kern w:val="0"/>
-          <w:position w:val="0"/>
-          <w:sz w:val="22"/>
-          <w:szCs w:val="22"/>
-          <w:highlight w:val="none"/>
-          <w:u w:val="none" w:color="auto"/>
-          <w:effect w:val="none"/>
-          <w:bdr w:val="nil"/>
+          <w:bdr w:val="none" w:sz="0" w:space="0" w:color="auto"/>
+          <w:shd w:val="clear" w:color="auto" w:fill="auto"/>
+          <w:vertAlign w:val="baseline"/>
+          <w:rtl w:val="0"/>
+          <w:cs w:val="0"/>
+          <w:lang w:val="de-DE" w:eastAsia="zh-TW" w:bidi="ar-SA"/>
+        </w:rPr>
+        <w:t>Ãm wêéåãthêér tõö êéntêérêéd nõörlåãnd nõö ïïn shõöwïïng sêérvïïcêé.</w:t>
+      </w:r>
+      <w:r>
+        <w:rPr>
+          <w:rStyle w:val="DefaultParagraphFont"/>
+          <w:rFonts w:ascii="Calibri" w:eastAsia="Calibri" w:hAnsi="Calibri" w:cs="Calibri"/>
+          <w:b w:val="0"/>
+          <w:bCs w:val="0"/>
+          <w:i w:val="0"/>
+          <w:iCs w:val="0"/>
+          <w:caps w:val="0"/>
+          <w:smallCaps w:val="0"/>
+          <w:strike w:val="0"/>
+          <w:dstrike w:val="0"/>
+          <w:outline w:val="0"/>
+          <w:shadow w:val="0"/>
+          <w:emboss w:val="0"/>
+          <w:imprint w:val="0"/>
+          <w:noProof w:val="0"/>
+          <w:vanish w:val="0"/>
+          <w:color w:val="auto"/>
+          <w:spacing w:val="0"/>
+          <w:w w:val="100"/>
+          <w:kern w:val="0"/>
+          <w:position w:val="0"/>
+          <w:sz w:val="22"/>
+          <w:szCs w:val="22"/>
+          <w:highlight w:val="none"/>
+          <w:u w:val="none" w:color="auto"/>
+          <w:effect w:val="none"/>
+          <w:bdr w:val="none" w:sz="0" w:space="0" w:color="auto"/>
           <w:shd w:val="clear" w:color="auto" w:fill="auto"/>
           <w:vertAlign w:val="baseline"/>
           <w:rtl w:val="0"/>
@@ -855,44 +855,44 @@
           <w:highlight w:val="none"/>
           <w:u w:val="none" w:color="auto"/>
           <w:effect w:val="none"/>
-          <w:bdr w:val="nil"/>
-          <w:shd w:val="clear" w:color="auto" w:fill="auto"/>
-          <w:vertAlign w:val="baseline"/>
-          <w:rtl w:val="0"/>
-          <w:cs w:val="0"/>
-          <w:lang w:val="de-DE" w:eastAsia="zh-TW" w:bidi="ar-SA"/>
-        </w:rPr>
-        <w:t>Nôôr rèèpèèåätèèd spèèåäkíìng shy åäppèètíìtèè.</w:t>
-      </w:r>
-      <w:r>
-        <w:rPr>
-          <w:rStyle w:val="DefaultParagraphFont"/>
-          <w:rFonts w:ascii="Calibri" w:eastAsia="Calibri" w:hAnsi="Calibri" w:cs="Calibri"/>
-          <w:b w:val="0"/>
-          <w:bCs w:val="0"/>
-          <w:i w:val="0"/>
-          <w:iCs w:val="0"/>
-          <w:caps w:val="0"/>
-          <w:smallCaps w:val="0"/>
-          <w:strike w:val="0"/>
-          <w:dstrike w:val="0"/>
-          <w:outline w:val="0"/>
-          <w:shadow w:val="0"/>
-          <w:emboss w:val="0"/>
-          <w:imprint w:val="0"/>
-          <w:noProof w:val="0"/>
-          <w:vanish w:val="0"/>
-          <w:color w:val="auto"/>
-          <w:spacing w:val="0"/>
-          <w:w w:val="100"/>
-          <w:kern w:val="0"/>
-          <w:position w:val="0"/>
-          <w:sz w:val="22"/>
-          <w:szCs w:val="22"/>
-          <w:highlight w:val="none"/>
-          <w:u w:val="none" w:color="auto"/>
-          <w:effect w:val="none"/>
-          <w:bdr w:val="nil"/>
+          <w:bdr w:val="none" w:sz="0" w:space="0" w:color="auto"/>
+          <w:shd w:val="clear" w:color="auto" w:fill="auto"/>
+          <w:vertAlign w:val="baseline"/>
+          <w:rtl w:val="0"/>
+          <w:cs w:val="0"/>
+          <w:lang w:val="de-DE" w:eastAsia="zh-TW" w:bidi="ar-SA"/>
+        </w:rPr>
+        <w:t>Nöór réèpéèáátéèd spéèáákìîng shy ááppéètìîtéè.</w:t>
+      </w:r>
+      <w:r>
+        <w:rPr>
+          <w:rStyle w:val="DefaultParagraphFont"/>
+          <w:rFonts w:ascii="Calibri" w:eastAsia="Calibri" w:hAnsi="Calibri" w:cs="Calibri"/>
+          <w:b w:val="0"/>
+          <w:bCs w:val="0"/>
+          <w:i w:val="0"/>
+          <w:iCs w:val="0"/>
+          <w:caps w:val="0"/>
+          <w:smallCaps w:val="0"/>
+          <w:strike w:val="0"/>
+          <w:dstrike w:val="0"/>
+          <w:outline w:val="0"/>
+          <w:shadow w:val="0"/>
+          <w:emboss w:val="0"/>
+          <w:imprint w:val="0"/>
+          <w:noProof w:val="0"/>
+          <w:vanish w:val="0"/>
+          <w:color w:val="auto"/>
+          <w:spacing w:val="0"/>
+          <w:w w:val="100"/>
+          <w:kern w:val="0"/>
+          <w:position w:val="0"/>
+          <w:sz w:val="22"/>
+          <w:szCs w:val="22"/>
+          <w:highlight w:val="none"/>
+          <w:u w:val="none" w:color="auto"/>
+          <w:effect w:val="none"/>
+          <w:bdr w:val="none" w:sz="0" w:space="0" w:color="auto"/>
           <w:shd w:val="clear" w:color="auto" w:fill="auto"/>
           <w:vertAlign w:val="baseline"/>
           <w:rtl w:val="0"/>
@@ -929,44 +929,44 @@
           <w:highlight w:val="none"/>
           <w:u w:val="none" w:color="auto"/>
           <w:effect w:val="none"/>
-          <w:bdr w:val="nil"/>
-          <w:shd w:val="clear" w:color="auto" w:fill="auto"/>
-          <w:vertAlign w:val="baseline"/>
-          <w:rtl w:val="0"/>
-          <w:cs w:val="0"/>
-          <w:lang w:val="de-DE" w:eastAsia="zh-TW" w:bidi="ar-SA"/>
-        </w:rPr>
-        <w:t>Ëxcìîtêêd ìît håàstìîly åàn påàstúùrêê ìît ôóbsêêrvêê.</w:t>
-      </w:r>
-      <w:r>
-        <w:rPr>
-          <w:rStyle w:val="DefaultParagraphFont"/>
-          <w:rFonts w:ascii="Calibri" w:eastAsia="Calibri" w:hAnsi="Calibri" w:cs="Calibri"/>
-          <w:b w:val="0"/>
-          <w:bCs w:val="0"/>
-          <w:i w:val="0"/>
-          <w:iCs w:val="0"/>
-          <w:caps w:val="0"/>
-          <w:smallCaps w:val="0"/>
-          <w:strike w:val="0"/>
-          <w:dstrike w:val="0"/>
-          <w:outline w:val="0"/>
-          <w:shadow w:val="0"/>
-          <w:emboss w:val="0"/>
-          <w:imprint w:val="0"/>
-          <w:noProof w:val="0"/>
-          <w:vanish w:val="0"/>
-          <w:color w:val="auto"/>
-          <w:spacing w:val="0"/>
-          <w:w w:val="100"/>
-          <w:kern w:val="0"/>
-          <w:position w:val="0"/>
-          <w:sz w:val="22"/>
-          <w:szCs w:val="22"/>
-          <w:highlight w:val="none"/>
-          <w:u w:val="none" w:color="auto"/>
-          <w:effect w:val="none"/>
-          <w:bdr w:val="nil"/>
+          <w:bdr w:val="none" w:sz="0" w:space="0" w:color="auto"/>
+          <w:shd w:val="clear" w:color="auto" w:fill="auto"/>
+          <w:vertAlign w:val="baseline"/>
+          <w:rtl w:val="0"/>
+          <w:cs w:val="0"/>
+          <w:lang w:val="de-DE" w:eastAsia="zh-TW" w:bidi="ar-SA"/>
+        </w:rPr>
+        <w:t>Éxcíìtèêd íìt hæåstíìly æån pæåstýùrèê íìt òóbsèêrvèê.</w:t>
+      </w:r>
+      <w:r>
+        <w:rPr>
+          <w:rStyle w:val="DefaultParagraphFont"/>
+          <w:rFonts w:ascii="Calibri" w:eastAsia="Calibri" w:hAnsi="Calibri" w:cs="Calibri"/>
+          <w:b w:val="0"/>
+          <w:bCs w:val="0"/>
+          <w:i w:val="0"/>
+          <w:iCs w:val="0"/>
+          <w:caps w:val="0"/>
+          <w:smallCaps w:val="0"/>
+          <w:strike w:val="0"/>
+          <w:dstrike w:val="0"/>
+          <w:outline w:val="0"/>
+          <w:shadow w:val="0"/>
+          <w:emboss w:val="0"/>
+          <w:imprint w:val="0"/>
+          <w:noProof w:val="0"/>
+          <w:vanish w:val="0"/>
+          <w:color w:val="auto"/>
+          <w:spacing w:val="0"/>
+          <w:w w:val="100"/>
+          <w:kern w:val="0"/>
+          <w:position w:val="0"/>
+          <w:sz w:val="22"/>
+          <w:szCs w:val="22"/>
+          <w:highlight w:val="none"/>
+          <w:u w:val="none" w:color="auto"/>
+          <w:effect w:val="none"/>
+          <w:bdr w:val="none" w:sz="0" w:space="0" w:color="auto"/>
           <w:shd w:val="clear" w:color="auto" w:fill="auto"/>
           <w:vertAlign w:val="baseline"/>
           <w:rtl w:val="0"/>
@@ -1003,14 +1003,14 @@
           <w:highlight w:val="none"/>
           <w:u w:val="none" w:color="auto"/>
           <w:effect w:val="none"/>
-          <w:bdr w:val="nil"/>
-          <w:shd w:val="clear" w:color="auto" w:fill="auto"/>
-          <w:vertAlign w:val="baseline"/>
-          <w:rtl w:val="0"/>
-          <w:cs w:val="0"/>
-          <w:lang w:val="de-DE" w:eastAsia="zh-TW" w:bidi="ar-SA"/>
-        </w:rPr>
-        <w:t>Snùùg hãánd höów dãáréè héèréè töóöó.</w:t>
+          <w:bdr w:val="none" w:sz="0" w:space="0" w:color="auto"/>
+          <w:shd w:val="clear" w:color="auto" w:fill="auto"/>
+          <w:vertAlign w:val="baseline"/>
+          <w:rtl w:val="0"/>
+          <w:cs w:val="0"/>
+          <w:lang w:val="de-DE" w:eastAsia="zh-TW" w:bidi="ar-SA"/>
+        </w:rPr>
+        <w:t>Snûûg háånd hõöw dáårëë hëërëë tõöõö.</w:t>
       </w:r>
       <w:bookmarkStart w:id="0" w:name="_GoBack"/>
       <w:bookmarkEnd w:id="0"/>

--- a/Test_BP/Fol_2k_files_500(2)/de-DE/file 500_2 - Copy (63)_de.docx
+++ b/Test_BP/Fol_2k_files_500(2)/de-DE/file 500_2 - Copy (63)_de.docx
@@ -42,7 +42,7 @@
           <w:cs w:val="0"/>
           <w:lang w:val="de-DE" w:eastAsia="zh-TW" w:bidi="ar-SA"/>
         </w:rPr>
-        <w:t>t êèxcêèpt tôò sôò têèmpêèr müûtüûåäl tåästêès môòthêèr.</w:t>
+        <w:t>t èèxcèèpt tòò sòò tèèmpèèr múútúúáál táástèès mòòthèèr.</w:t>
       </w:r>
       <w:r>
         <w:rPr>
@@ -116,7 +116,7 @@
           <w:cs w:val="0"/>
           <w:lang w:val="de-DE" w:eastAsia="zh-TW" w:bidi="ar-SA"/>
         </w:rPr>
-        <w:t>Întêêrêêstêêd cùýltíïvåátêêd íïts cóôntíïnùýíïng nóôw yêêt åárêê.</w:t>
+        <w:t>Întèèrèèstèèd cüûltíìväàtèèd íìts cöóntíìnüûíìng nöów yèèt äàrèè.</w:t>
       </w:r>
       <w:r>
         <w:rPr>
@@ -190,7 +190,7 @@
           <w:cs w:val="0"/>
           <w:lang w:val="de-DE" w:eastAsia="zh-TW" w:bidi="ar-SA"/>
         </w:rPr>
-        <w:t>Ôüùt îíntëérëéstëéd âæccëéptâæncëé õòüùr pâærtîíâælîíty âæffrõòntîíng üùnplëéâæsâænt why âædd.</w:t>
+        <w:t>Òýüt ïìntêèrêèstêèd äæccêèptäæncêè òôýür päærtïìäælïìty äæffròôntïìng ýünplêèäæsäænt why äædd.</w:t>
       </w:r>
       <w:r>
         <w:rPr>
@@ -264,7 +264,7 @@
           <w:cs w:val="0"/>
           <w:lang w:val="de-DE" w:eastAsia="zh-TW" w:bidi="ar-SA"/>
         </w:rPr>
-        <w:t>Èstèéèém gåãrdèén mèén yèét shy còõüûrsèé.</w:t>
+        <w:t>Éstëëëëm gãærdëën mëën yëët shy cõõüùrsëë.</w:t>
       </w:r>
       <w:r>
         <w:rPr>
@@ -338,7 +338,7 @@
           <w:cs w:val="0"/>
           <w:lang w:val="de-DE" w:eastAsia="zh-TW" w:bidi="ar-SA"/>
         </w:rPr>
-        <w:t>Còónsûúltëëd ûúp my tòólëëræäbly sòómëëtíïmëës pëërpëëtûúæäl òóh.</w:t>
+        <w:t>Cóönsýýltéêd ýýp my tóöléêráãbly sóöméêtíïméês péêrpéêtýýáãl óöh.</w:t>
       </w:r>
       <w:r>
         <w:rPr>
@@ -412,7 +412,7 @@
           <w:cs w:val="0"/>
           <w:lang w:val="de-DE" w:eastAsia="zh-TW" w:bidi="ar-SA"/>
         </w:rPr>
-        <w:t>Êxpréêssììòõn ââccéêptââncéê ììmprüýdéêncéê pâârtììcüýlââr hââd éêâât üýnsââtììââbléê.</w:t>
+        <w:t>Êxprëèssìîôôn æáccëèptæáncëè ìîmprûùdëèncëè pæártìîcûùlæár hæád ëèæát ûùnsæátìîæáblëè.</w:t>
       </w:r>
       <w:r>
         <w:rPr>
@@ -492,7 +492,7 @@
           <w:cs w:val="0"/>
           <w:lang w:val="de-DE" w:eastAsia="zh-TW" w:bidi="ar-SA"/>
         </w:rPr>
-        <w:t>Hæåd dêênöötïíng prööpêêrly jööïíntûùrêê yööûù ööccæåsïíöön dïírêêctly ræåïíllêêry.</w:t>
+        <w:t>Håâd déénôótîïng prôópéérly jôóîïntúüréé yôóúü ôóccåâsîïôón dîïrééctly råâîïllééry.</w:t>
       </w:r>
       <w:r>
         <w:rPr>
@@ -566,7 +566,7 @@
           <w:cs w:val="0"/>
           <w:lang w:val="de-DE" w:eastAsia="zh-TW" w:bidi="ar-SA"/>
         </w:rPr>
-        <w:t>Ìn sàåïìd tôô ôôf pôôôôr fùúll bëê pôôst fàåcëê snùúg.</w:t>
+        <w:t>Ìn sææïîd tòõ òõf pòõòõr füúll béè pòõst fææcéè snüúg.</w:t>
       </w:r>
       <w:r>
         <w:rPr>
@@ -640,7 +640,7 @@
           <w:cs w:val="0"/>
           <w:lang w:val="de-DE" w:eastAsia="zh-TW" w:bidi="ar-SA"/>
         </w:rPr>
-        <w:t>Ìntröôdûúcëëd ìïmprûúdëëncëë sëëëë säãy ûúnplëëäãsìïng dëëvöônshìïrëë äãccëëptäãncëë söôn.</w:t>
+        <w:t>Întrôòdùùcëêd íïmprùùdëêncëê sëêëê sàây ùùnplëêàâsíïng dëêvôònshíïrëê àâccëêptàâncëê sôòn.</w:t>
       </w:r>
       <w:r>
         <w:rPr>
@@ -714,7 +714,7 @@
           <w:cs w:val="0"/>
           <w:lang w:val="de-DE" w:eastAsia="zh-TW" w:bidi="ar-SA"/>
         </w:rPr>
-        <w:t>Éxèëtèër lôöngèër wíîsdôöm gæãy nôör dèësíîgn æãgèë.</w:t>
+        <w:t>Èxëètëèr löòngëèr wîìsdöòm gàáy nöòr dëèsîìgn àágëè.</w:t>
       </w:r>
       <w:r>
         <w:rPr>
@@ -788,7 +788,7 @@
           <w:cs w:val="0"/>
           <w:lang w:val="de-DE" w:eastAsia="zh-TW" w:bidi="ar-SA"/>
         </w:rPr>
-        <w:t>Ãm wêéåãthêér tõö êéntêérêéd nõörlåãnd nõö ïïn shõöwïïng sêérvïïcêé.</w:t>
+        <w:t>Ãm wéêäàthéêr tòô éêntéêréêd nòôrläànd nòô íìn shòôwíìng séêrvíìcéê.</w:t>
       </w:r>
       <w:r>
         <w:rPr>
@@ -862,7 +862,7 @@
           <w:cs w:val="0"/>
           <w:lang w:val="de-DE" w:eastAsia="zh-TW" w:bidi="ar-SA"/>
         </w:rPr>
-        <w:t>Nöór réèpéèáátéèd spéèáákìîng shy ááppéètìîtéè.</w:t>
+        <w:t>Nöór rèépèéâátèéd spèéâákìîng shy âáppèétìîtèé.</w:t>
       </w:r>
       <w:r>
         <w:rPr>
@@ -936,7 +936,7 @@
           <w:cs w:val="0"/>
           <w:lang w:val="de-DE" w:eastAsia="zh-TW" w:bidi="ar-SA"/>
         </w:rPr>
-        <w:t>Éxcíìtèêd íìt hæåstíìly æån pæåstýùrèê íìt òóbsèêrvèê.</w:t>
+        <w:t>Ëxcìîtëêd ìît hâåstìîly âån pâåstüùrëê ìît òõbsëêrvëê.</w:t>
       </w:r>
       <w:r>
         <w:rPr>
@@ -1010,7 +1010,7 @@
           <w:cs w:val="0"/>
           <w:lang w:val="de-DE" w:eastAsia="zh-TW" w:bidi="ar-SA"/>
         </w:rPr>
-        <w:t>Snûûg háånd hõöw dáårëë hëërëë tõöõö.</w:t>
+        <w:t>Snùùg hâánd höów dâáréê héêréê töóöó.</w:t>
       </w:r>
       <w:bookmarkStart w:id="0" w:name="_GoBack"/>
       <w:bookmarkEnd w:id="0"/>

--- a/Test_BP/Fol_2k_files_500(2)/de-DE/file 500_2 - Copy (63)_de.docx
+++ b/Test_BP/Fol_2k_files_500(2)/de-DE/file 500_2 - Copy (63)_de.docx
@@ -42,7 +42,7 @@
           <w:cs w:val="0"/>
           <w:lang w:val="de-DE" w:eastAsia="zh-TW" w:bidi="ar-SA"/>
         </w:rPr>
-        <w:t>t èèxcèèpt tòò sòò tèèmpèèr múútúúáál táástèès mòòthèèr.</w:t>
+        <w:t>t ëéxcëépt tòô sòô tëémpëér mùùtùùàãl tàãstëés mòôthëér.</w:t>
       </w:r>
       <w:r>
         <w:rPr>
@@ -116,7 +116,7 @@
           <w:cs w:val="0"/>
           <w:lang w:val="de-DE" w:eastAsia="zh-TW" w:bidi="ar-SA"/>
         </w:rPr>
-        <w:t>Întèèrèèstèèd cüûltíìväàtèèd íìts cöóntíìnüûíìng nöów yèèt äàrèè.</w:t>
+        <w:t>Ìntèêrèêstèêd cýùltïìväætèêd ïìts côòntïìnýùïìng nôòw yèêt äærèê.</w:t>
       </w:r>
       <w:r>
         <w:rPr>
@@ -190,7 +190,7 @@
           <w:cs w:val="0"/>
           <w:lang w:val="de-DE" w:eastAsia="zh-TW" w:bidi="ar-SA"/>
         </w:rPr>
-        <w:t>Òýüt ïìntêèrêèstêèd äæccêèptäæncêè òôýür päærtïìäælïìty äæffròôntïìng ýünplêèäæsäænt why äædd.</w:t>
+        <w:t>Òüüt íïntêèrêèstêèd âáccêèptâáncêè óõüür pâártíïâálíïty âáffróõntíïng üünplêèâásâánt why âádd.</w:t>
       </w:r>
       <w:r>
         <w:rPr>
@@ -264,7 +264,7 @@
           <w:cs w:val="0"/>
           <w:lang w:val="de-DE" w:eastAsia="zh-TW" w:bidi="ar-SA"/>
         </w:rPr>
-        <w:t>Éstëëëëm gãærdëën mëën yëët shy cõõüùrsëë.</w:t>
+        <w:t>Êstéëéëm gáàrdéën méën yéët shy cóóûúrséë.</w:t>
       </w:r>
       <w:r>
         <w:rPr>
@@ -338,7 +338,7 @@
           <w:cs w:val="0"/>
           <w:lang w:val="de-DE" w:eastAsia="zh-TW" w:bidi="ar-SA"/>
         </w:rPr>
-        <w:t>Cóönsýýltéêd ýýp my tóöléêráãbly sóöméêtíïméês péêrpéêtýýáãl óöh.</w:t>
+        <w:t>Còônsúúltèèd úúp my tòôlèèrâåbly sòômèètîïmèès pèèrpèètúúâål òôh.</w:t>
       </w:r>
       <w:r>
         <w:rPr>
@@ -412,7 +412,7 @@
           <w:cs w:val="0"/>
           <w:lang w:val="de-DE" w:eastAsia="zh-TW" w:bidi="ar-SA"/>
         </w:rPr>
-        <w:t>Êxprëèssìîôôn æáccëèptæáncëè ìîmprûùdëèncëè pæártìîcûùlæár hæád ëèæát ûùnsæátìîæáblëè.</w:t>
+        <w:t>Èxprééssìíòõn âãccééptâãncéé ìímprüûdééncéé pâãrtìícüûlâãr hâãd ééâãt üûnsâãtìíâãbléé.</w:t>
       </w:r>
       <w:r>
         <w:rPr>
@@ -492,7 +492,7 @@
           <w:cs w:val="0"/>
           <w:lang w:val="de-DE" w:eastAsia="zh-TW" w:bidi="ar-SA"/>
         </w:rPr>
-        <w:t>Håâd déénôótîïng prôópéérly jôóîïntúüréé yôóúü ôóccåâsîïôón dîïrééctly råâîïllééry.</w:t>
+        <w:t>Hææd dêënóötíïng próöpêërly jóöíïntýýrêë yóöýý óöccææsíïóön díïrêëctly rææíïllêëry.</w:t>
       </w:r>
       <w:r>
         <w:rPr>
@@ -566,7 +566,7 @@
           <w:cs w:val="0"/>
           <w:lang w:val="de-DE" w:eastAsia="zh-TW" w:bidi="ar-SA"/>
         </w:rPr>
-        <w:t>Ìn sææïîd tòõ òõf pòõòõr füúll béè pòõst fææcéè snüúg.</w:t>
+        <w:t>În sääìíd tóò óòf póòóòr füýll bêè póòst fääcêè snüýg.</w:t>
       </w:r>
       <w:r>
         <w:rPr>
@@ -640,7 +640,7 @@
           <w:cs w:val="0"/>
           <w:lang w:val="de-DE" w:eastAsia="zh-TW" w:bidi="ar-SA"/>
         </w:rPr>
-        <w:t>Întrôòdùùcëêd íïmprùùdëêncëê sëêëê sàây ùùnplëêàâsíïng dëêvôònshíïrëê àâccëêptàâncëê sôòn.</w:t>
+        <w:t>Íntrôódýúcèèd íímprýúdèèncèè sèèèè sáæy ýúnplèèáæsííng dèèvôónshíírèè áæccèèptáæncèè sôón.</w:t>
       </w:r>
       <w:r>
         <w:rPr>
@@ -714,7 +714,7 @@
           <w:cs w:val="0"/>
           <w:lang w:val="de-DE" w:eastAsia="zh-TW" w:bidi="ar-SA"/>
         </w:rPr>
-        <w:t>Èxëètëèr löòngëèr wîìsdöòm gàáy nöòr dëèsîìgn àágëè.</w:t>
+        <w:t>Êxëètëèr lôóngëèr wíîsdôóm gåày nôór dëèsíîgn åàgëè.</w:t>
       </w:r>
       <w:r>
         <w:rPr>
@@ -788,7 +788,7 @@
           <w:cs w:val="0"/>
           <w:lang w:val="de-DE" w:eastAsia="zh-TW" w:bidi="ar-SA"/>
         </w:rPr>
-        <w:t>Ãm wéêäàthéêr tòô éêntéêréêd nòôrläànd nòô íìn shòôwíìng séêrvíìcéê.</w:t>
+        <w:t>Ám wêêâãthêêr tòó êêntêêrêêd nòórlâãnd nòó íîn shòówíîng sêêrvíîcêê.</w:t>
       </w:r>
       <w:r>
         <w:rPr>
@@ -862,7 +862,7 @@
           <w:cs w:val="0"/>
           <w:lang w:val="de-DE" w:eastAsia="zh-TW" w:bidi="ar-SA"/>
         </w:rPr>
-        <w:t>Nöór rèépèéâátèéd spèéâákìîng shy âáppèétìîtèé.</w:t>
+        <w:t>Nõõr rëëpëëàátëëd spëëàákîìng shy àáppëëtîìtëë.</w:t>
       </w:r>
       <w:r>
         <w:rPr>
@@ -936,7 +936,7 @@
           <w:cs w:val="0"/>
           <w:lang w:val="de-DE" w:eastAsia="zh-TW" w:bidi="ar-SA"/>
         </w:rPr>
-        <w:t>Ëxcìîtëêd ìît hâåstìîly âån pâåstüùrëê ìît òõbsëêrvëê.</w:t>
+        <w:t>Èxcïîtêèd ïît hâästïîly âän pâästüýrêè ïît òöbsêèrvêè.</w:t>
       </w:r>
       <w:r>
         <w:rPr>
@@ -1010,7 +1010,7 @@
           <w:cs w:val="0"/>
           <w:lang w:val="de-DE" w:eastAsia="zh-TW" w:bidi="ar-SA"/>
         </w:rPr>
-        <w:t>Snùùg hâánd höów dâáréê héêréê töóöó.</w:t>
+        <w:t>Snýùg hâând höôw dââréé hééréé töôöô.</w:t>
       </w:r>
       <w:bookmarkStart w:id="0" w:name="_GoBack"/>
       <w:bookmarkEnd w:id="0"/>
